--- a/仕様書.docx
+++ b/仕様書.docx
@@ -1,6 +1,6 @@
 
 <file path=word/document.xml><?xml version="1.0" encoding="utf-8"?>
-<w:document xmlns:wpc="http://schemas.microsoft.com/office/word/2010/wordprocessingCanvas" xmlns:cx="http://schemas.microsoft.com/office/drawing/2014/chartex" xmlns:cx1="http://schemas.microsoft.com/office/drawing/2015/9/8/chartex" xmlns:cx2="http://schemas.microsoft.com/office/drawing/2015/10/21/chartex" xmlns:cx3="http://schemas.microsoft.com/office/drawing/2016/5/9/chartex" xmlns:cx4="http://schemas.microsoft.com/office/drawing/2016/5/10/chartex" xmlns:cx5="http://schemas.microsoft.com/office/drawing/2016/5/11/chartex" xmlns:cx6="http://schemas.microsoft.com/office/drawing/2016/5/12/chartex" xmlns:cx7="http://schemas.microsoft.com/office/drawing/2016/5/13/chartex" xmlns:cx8="http://schemas.microsoft.com/office/drawing/2016/5/14/chartex" xmlns:mc="http://schemas.openxmlformats.org/markup-compatibility/2006" xmlns:aink="http://schemas.microsoft.com/office/drawing/2016/ink" xmlns:am3d="http://schemas.microsoft.com/office/drawing/2017/model3d" xmlns:o="urn:schemas-microsoft-com:office:office" xmlns:oel="http://schemas.microsoft.com/office/2019/extlst" xmlns:r="http://schemas.openxmlformats.org/officeDocument/2006/relationships" xmlns:m="http://schemas.openxmlformats.org/officeDocument/2006/math" xmlns:v="urn:schemas-microsoft-com:vml" xmlns:wp14="http://schemas.microsoft.com/office/word/2010/wordprocessingDrawing" xmlns:wp="http://schemas.openxmlformats.org/drawingml/2006/wordprocessingDrawing" xmlns:w10="urn:schemas-microsoft-com:office:word" xmlns:w="http://schemas.openxmlformats.org/wordprocessingml/2006/main" xmlns:w14="http://schemas.microsoft.com/office/word/2010/wordml" xmlns:w15="http://schemas.microsoft.com/office/word/2012/wordml" xmlns:w16cex="http://schemas.microsoft.com/office/word/2018/wordml/cex" xmlns:w16cid="http://schemas.microsoft.com/office/word/2016/wordml/cid" xmlns:w16="http://schemas.microsoft.com/office/word/2018/wordml" xmlns:w16du="http://schemas.microsoft.com/office/word/2023/wordml/word16du" xmlns:w16sdtdh="http://schemas.microsoft.com/office/word/2020/wordml/sdtdatahash" xmlns:w16sdtfl="http://schemas.microsoft.com/office/word/2024/wordml/sdtformatlock" xmlns:w16se="http://schemas.microsoft.com/office/word/2015/wordml/symex" xmlns:wpg="http://schemas.microsoft.com/office/word/2010/wordprocessingGroup" xmlns:wpi="http://schemas.microsoft.com/office/word/2010/wordprocessingInk" xmlns:wne="http://schemas.microsoft.com/office/word/2006/wordml" xmlns:wps="http://schemas.microsoft.com/office/word/2010/wordprocessingShape" mc:Ignorable="w14 w15 w16se w16cid w16 w16cex w16sdtdh w16sdtfl w16du wp14">
+<w:document xmlns:wpc="http://schemas.microsoft.com/office/word/2010/wordprocessingCanvas" xmlns:cx="http://schemas.microsoft.com/office/drawing/2014/chartex" xmlns:cx1="http://schemas.microsoft.com/office/drawing/2015/9/8/chartex" xmlns:cx2="http://schemas.microsoft.com/office/drawing/2015/10/21/chartex" xmlns:cx3="http://schemas.microsoft.com/office/drawing/2016/5/9/chartex" xmlns:cx4="http://schemas.microsoft.com/office/drawing/2016/5/10/chartex" xmlns:cx5="http://schemas.microsoft.com/office/drawing/2016/5/11/chartex" xmlns:cx6="http://schemas.microsoft.com/office/drawing/2016/5/12/chartex" xmlns:cx7="http://schemas.microsoft.com/office/drawing/2016/5/13/chartex" xmlns:cx8="http://schemas.microsoft.com/office/drawing/2016/5/14/chartex" xmlns:mc="http://schemas.openxmlformats.org/markup-compatibility/2006" xmlns:aink="http://schemas.microsoft.com/office/drawing/2016/ink" xmlns:am3d="http://schemas.microsoft.com/office/drawing/2017/model3d" xmlns:o="urn:schemas-microsoft-com:office:office" xmlns:oel="http://schemas.microsoft.com/office/2019/extlst" xmlns:r="http://schemas.openxmlformats.org/officeDocument/2006/relationships" xmlns:m="http://schemas.openxmlformats.org/officeDocument/2006/math" xmlns:v="urn:schemas-microsoft-com:vml" xmlns:wp14="http://schemas.microsoft.com/office/word/2010/wordprocessingDrawing" xmlns:wp="http://schemas.openxmlformats.org/drawingml/2006/wordprocessingDrawing" xmlns:w10="urn:schemas-microsoft-com:office:word" xmlns:w="http://schemas.openxmlformats.org/wordprocessingml/2006/main" xmlns:w14="http://schemas.microsoft.com/office/word/2010/wordml" xmlns:w15="http://schemas.microsoft.com/office/word/2012/wordml" xmlns:w16cex="http://schemas.microsoft.com/office/word/2018/wordml/cex" xmlns:w16cid="http://schemas.microsoft.com/office/word/2016/wordml/cid" xmlns:w16="http://schemas.microsoft.com/office/word/2018/wordml" xmlns:w16du="http://schemas.microsoft.com/office/word/2023/wordml/word16du" xmlns:w16sdtdh="http://schemas.microsoft.com/office/word/2020/wordml/sdtdatahash" xmlns:w16se="http://schemas.microsoft.com/office/word/2015/wordml/symex" xmlns:wpg="http://schemas.microsoft.com/office/word/2010/wordprocessingGroup" xmlns:wpi="http://schemas.microsoft.com/office/word/2010/wordprocessingInk" xmlns:wne="http://schemas.microsoft.com/office/word/2006/wordml" xmlns:wps="http://schemas.microsoft.com/office/word/2010/wordprocessingShape" mc:Ignorable="w14 w15 w16se w16cid w16 w16cex w16sdtdh w16du wp14">
   <w:body>
     <w:p>
       <w:pPr>
@@ -1221,7 +1221,7 @@
     <w:p>
       <w:pPr>
         <w:rPr>
-          <w:rFonts w:ascii="HGP創英角ｺﾞｼｯｸUB" w:eastAsia="HGP創英角ｺﾞｼｯｸUB" w:hAnsi="HGP創英角ｺﾞｼｯｸUB" w:hint="eastAsia"/>
+          <w:rFonts w:ascii="HGP創英角ｺﾞｼｯｸUB" w:eastAsia="HGP創英角ｺﾞｼｯｸUB" w:hAnsi="HGP創英角ｺﾞｼｯｸUB"/>
         </w:rPr>
       </w:pPr>
       <w:r>
@@ -1285,7 +1285,7 @@
     <w:p>
       <w:pPr>
         <w:rPr>
-          <w:rFonts w:ascii="HGP創英角ｺﾞｼｯｸUB" w:eastAsia="HGP創英角ｺﾞｼｯｸUB" w:hAnsi="HGP創英角ｺﾞｼｯｸUB" w:hint="eastAsia"/>
+          <w:rFonts w:ascii="HGP創英角ｺﾞｼｯｸUB" w:eastAsia="HGP創英角ｺﾞｼｯｸUB" w:hAnsi="HGP創英角ｺﾞｼｯｸUB"/>
         </w:rPr>
       </w:pPr>
       <w:r>
@@ -1403,7 +1403,7 @@
     <w:p>
       <w:pPr>
         <w:rPr>
-          <w:rFonts w:ascii="HGP創英角ｺﾞｼｯｸUB" w:eastAsia="HGP創英角ｺﾞｼｯｸUB" w:hAnsi="HGP創英角ｺﾞｼｯｸUB" w:hint="eastAsia"/>
+          <w:rFonts w:ascii="HGP創英角ｺﾞｼｯｸUB" w:eastAsia="HGP創英角ｺﾞｼｯｸUB" w:hAnsi="HGP創英角ｺﾞｼｯｸUB"/>
         </w:rPr>
       </w:pPr>
       <w:r>
@@ -1488,7 +1488,7 @@
     <w:p>
       <w:pPr>
         <w:rPr>
-          <w:rFonts w:ascii="HGP創英角ｺﾞｼｯｸUB" w:eastAsia="HGP創英角ｺﾞｼｯｸUB" w:hAnsi="HGP創英角ｺﾞｼｯｸUB" w:hint="eastAsia"/>
+          <w:rFonts w:ascii="HGP創英角ｺﾞｼｯｸUB" w:eastAsia="HGP創英角ｺﾞｼｯｸUB" w:hAnsi="HGP創英角ｺﾞｼｯｸUB"/>
         </w:rPr>
       </w:pPr>
       <w:r>
@@ -1563,7 +1563,7 @@
     <w:p>
       <w:pPr>
         <w:rPr>
-          <w:rFonts w:ascii="HGP創英角ｺﾞｼｯｸUB" w:eastAsia="HGP創英角ｺﾞｼｯｸUB" w:hAnsi="HGP創英角ｺﾞｼｯｸUB" w:hint="eastAsia"/>
+          <w:rFonts w:ascii="HGP創英角ｺﾞｼｯｸUB" w:eastAsia="HGP創英角ｺﾞｼｯｸUB" w:hAnsi="HGP創英角ｺﾞｼｯｸUB"/>
         </w:rPr>
       </w:pPr>
       <w:r>
@@ -1644,7 +1644,7 @@
     <w:p>
       <w:pPr>
         <w:rPr>
-          <w:rFonts w:ascii="HGP創英角ｺﾞｼｯｸUB" w:eastAsia="HGP創英角ｺﾞｼｯｸUB" w:hAnsi="HGP創英角ｺﾞｼｯｸUB" w:hint="eastAsia"/>
+          <w:rFonts w:ascii="HGP創英角ｺﾞｼｯｸUB" w:eastAsia="HGP創英角ｺﾞｼｯｸUB" w:hAnsi="HGP創英角ｺﾞｼｯｸUB"/>
         </w:rPr>
       </w:pPr>
       <w:r>
@@ -1719,7 +1719,7 @@
     <w:p>
       <w:pPr>
         <w:rPr>
-          <w:rFonts w:ascii="HGP創英角ｺﾞｼｯｸUB" w:eastAsia="HGP創英角ｺﾞｼｯｸUB" w:hAnsi="HGP創英角ｺﾞｼｯｸUB" w:hint="eastAsia"/>
+          <w:rFonts w:ascii="HGP創英角ｺﾞｼｯｸUB" w:eastAsia="HGP創英角ｺﾞｼｯｸUB" w:hAnsi="HGP創英角ｺﾞｼｯｸUB"/>
         </w:rPr>
       </w:pPr>
       <w:r>
@@ -1768,7 +1768,7 @@
     <w:p>
       <w:pPr>
         <w:rPr>
-          <w:rFonts w:ascii="HGP創英角ｺﾞｼｯｸUB" w:eastAsia="HGP創英角ｺﾞｼｯｸUB" w:hAnsi="HGP創英角ｺﾞｼｯｸUB" w:hint="eastAsia"/>
+          <w:rFonts w:ascii="HGP創英角ｺﾞｼｯｸUB" w:eastAsia="HGP創英角ｺﾞｼｯｸUB" w:hAnsi="HGP創英角ｺﾞｼｯｸUB"/>
         </w:rPr>
       </w:pPr>
       <w:r>
@@ -1918,7 +1918,7 @@
     <w:p>
       <w:pPr>
         <w:rPr>
-          <w:rFonts w:ascii="HGP創英角ｺﾞｼｯｸUB" w:eastAsia="HGP創英角ｺﾞｼｯｸUB" w:hAnsi="HGP創英角ｺﾞｼｯｸUB" w:hint="eastAsia"/>
+          <w:rFonts w:ascii="HGP創英角ｺﾞｼｯｸUB" w:eastAsia="HGP創英角ｺﾞｼｯｸUB" w:hAnsi="HGP創英角ｺﾞｼｯｸUB"/>
         </w:rPr>
       </w:pPr>
       <w:r>
@@ -1931,7 +1931,7 @@
     <w:p>
       <w:pPr>
         <w:rPr>
-          <w:rFonts w:ascii="HGP創英角ｺﾞｼｯｸUB" w:eastAsia="HGP創英角ｺﾞｼｯｸUB" w:hAnsi="HGP創英角ｺﾞｼｯｸUB" w:hint="eastAsia"/>
+          <w:rFonts w:ascii="HGP創英角ｺﾞｼｯｸUB" w:eastAsia="HGP創英角ｺﾞｼｯｸUB" w:hAnsi="HGP創英角ｺﾞｼｯｸUB"/>
           <w:color w:val="196B24" w:themeColor="accent3"/>
         </w:rPr>
       </w:pPr>
@@ -1994,7 +1994,7 @@
     <w:p>
       <w:pPr>
         <w:rPr>
-          <w:rFonts w:ascii="HGP創英角ｺﾞｼｯｸUB" w:eastAsia="HGP創英角ｺﾞｼｯｸUB" w:hAnsi="HGP創英角ｺﾞｼｯｸUB" w:hint="eastAsia"/>
+          <w:rFonts w:ascii="HGP創英角ｺﾞｼｯｸUB" w:eastAsia="HGP創英角ｺﾞｼｯｸUB" w:hAnsi="HGP創英角ｺﾞｼｯｸUB"/>
         </w:rPr>
       </w:pPr>
       <w:r>
@@ -2082,7 +2082,7 @@
     <w:p>
       <w:pPr>
         <w:rPr>
-          <w:rFonts w:ascii="HGP創英角ｺﾞｼｯｸUB" w:eastAsia="HGP創英角ｺﾞｼｯｸUB" w:hAnsi="HGP創英角ｺﾞｼｯｸUB" w:hint="eastAsia"/>
+          <w:rFonts w:ascii="HGP創英角ｺﾞｼｯｸUB" w:eastAsia="HGP創英角ｺﾞｼｯｸUB" w:hAnsi="HGP創英角ｺﾞｼｯｸUB"/>
         </w:rPr>
       </w:pPr>
       <w:r>
@@ -2126,7 +2126,7 @@
     <w:p>
       <w:pPr>
         <w:rPr>
-          <w:rFonts w:ascii="HGP創英角ｺﾞｼｯｸUB" w:eastAsia="HGP創英角ｺﾞｼｯｸUB" w:hAnsi="HGP創英角ｺﾞｼｯｸUB"/>
+          <w:rFonts w:ascii="HGP創英角ｺﾞｼｯｸUB" w:eastAsia="HGP創英角ｺﾞｼｯｸUB" w:hAnsi="HGP創英角ｺﾞｼｯｸUB" w:hint="eastAsia"/>
           <w:color w:val="196B24" w:themeColor="accent3"/>
         </w:rPr>
       </w:pPr>
@@ -2136,6 +2136,58 @@
           <w:color w:val="196B24" w:themeColor="accent3"/>
         </w:rPr>
         <w:t>2-8-2  bool系</w:t>
+      </w:r>
+    </w:p>
+    <w:p>
+      <w:pPr>
+        <w:rPr>
+          <w:rFonts w:ascii="HGP創英角ｺﾞｼｯｸUB" w:eastAsia="HGP創英角ｺﾞｼｯｸUB" w:hAnsi="HGP創英角ｺﾞｼｯｸUB"/>
+        </w:rPr>
+      </w:pPr>
+      <w:r>
+        <w:rPr>
+          <w:rFonts w:ascii="HGP創英角ｺﾞｼｯｸUB" w:eastAsia="HGP創英角ｺﾞｼｯｸUB" w:hAnsi="HGP創英角ｺﾞｼｯｸUB" w:hint="eastAsia"/>
+        </w:rPr>
+        <w:t>確認</w:t>
+      </w:r>
+    </w:p>
+    <w:p>
+      <w:pPr>
+        <w:rPr>
+          <w:rFonts w:ascii="HGP創英角ｺﾞｼｯｸUB" w:eastAsia="HGP創英角ｺﾞｼｯｸUB" w:hAnsi="HGP創英角ｺﾞｼｯｸUB"/>
+        </w:rPr>
+      </w:pPr>
+      <w:r>
+        <w:rPr>
+          <w:rFonts w:ascii="HGP創英角ｺﾞｼｯｸUB" w:eastAsia="HGP創英角ｺﾞｼｯｸUB" w:hAnsi="HGP創英角ｺﾞｼｯｸUB" w:hint="eastAsia"/>
+        </w:rPr>
+        <w:t>原田</w:t>
+      </w:r>
+    </w:p>
+    <w:p>
+      <w:pPr>
+        <w:rPr>
+          <w:rFonts w:ascii="HGP創英角ｺﾞｼｯｸUB" w:eastAsia="HGP創英角ｺﾞｼｯｸUB" w:hAnsi="HGP創英角ｺﾞｼｯｸUB"/>
+        </w:rPr>
+      </w:pPr>
+      <w:r>
+        <w:rPr>
+          <w:rFonts w:ascii="HGP創英角ｺﾞｼｯｸUB" w:eastAsia="HGP創英角ｺﾞｼｯｸUB" w:hAnsi="HGP創英角ｺﾞｼｯｸUB" w:hint="eastAsia"/>
+        </w:rPr>
+        <w:t>近田</w:t>
+      </w:r>
+    </w:p>
+    <w:p>
+      <w:pPr>
+        <w:rPr>
+          <w:rFonts w:ascii="HGP創英角ｺﾞｼｯｸUB" w:eastAsia="HGP創英角ｺﾞｼｯｸUB" w:hAnsi="HGP創英角ｺﾞｼｯｸUB" w:hint="eastAsia"/>
+        </w:rPr>
+      </w:pPr>
+      <w:r>
+        <w:rPr>
+          <w:rFonts w:ascii="HGP創英角ｺﾞｼｯｸUB" w:eastAsia="HGP創英角ｺﾞｼｯｸUB" w:hAnsi="HGP創英角ｺﾞｼｯｸUB" w:hint="eastAsia"/>
+        </w:rPr>
+        <w:t>平田</w:t>
       </w:r>
     </w:p>
     <w:sectPr>
@@ -2149,7 +2201,7 @@
 </file>
 
 <file path=word/styles.xml><?xml version="1.0" encoding="utf-8"?>
-<w:styles xmlns:mc="http://schemas.openxmlformats.org/markup-compatibility/2006" xmlns:r="http://schemas.openxmlformats.org/officeDocument/2006/relationships" xmlns:w="http://schemas.openxmlformats.org/wordprocessingml/2006/main" xmlns:w14="http://schemas.microsoft.com/office/word/2010/wordml" xmlns:w15="http://schemas.microsoft.com/office/word/2012/wordml" xmlns:w16cex="http://schemas.microsoft.com/office/word/2018/wordml/cex" xmlns:w16cid="http://schemas.microsoft.com/office/word/2016/wordml/cid" xmlns:w16="http://schemas.microsoft.com/office/word/2018/wordml" xmlns:w16du="http://schemas.microsoft.com/office/word/2023/wordml/word16du" xmlns:w16sdtdh="http://schemas.microsoft.com/office/word/2020/wordml/sdtdatahash" xmlns:w16sdtfl="http://schemas.microsoft.com/office/word/2024/wordml/sdtformatlock" xmlns:w16se="http://schemas.microsoft.com/office/word/2015/wordml/symex" mc:Ignorable="w14 w15 w16se w16cid w16 w16cex w16sdtdh w16sdtfl w16du">
+<w:styles xmlns:mc="http://schemas.openxmlformats.org/markup-compatibility/2006" xmlns:r="http://schemas.openxmlformats.org/officeDocument/2006/relationships" xmlns:w="http://schemas.openxmlformats.org/wordprocessingml/2006/main" xmlns:w14="http://schemas.microsoft.com/office/word/2010/wordml" xmlns:w15="http://schemas.microsoft.com/office/word/2012/wordml" xmlns:w16cex="http://schemas.microsoft.com/office/word/2018/wordml/cex" xmlns:w16cid="http://schemas.microsoft.com/office/word/2016/wordml/cid" xmlns:w16="http://schemas.microsoft.com/office/word/2018/wordml" xmlns:w16du="http://schemas.microsoft.com/office/word/2023/wordml/word16du" xmlns:w16sdtdh="http://schemas.microsoft.com/office/word/2020/wordml/sdtdatahash" xmlns:w16se="http://schemas.microsoft.com/office/word/2015/wordml/symex" mc:Ignorable="w14 w15 w16se w16cid w16 w16cex w16sdtdh w16du">
   <w:docDefaults>
     <w:rPrDefault>
       <w:rPr>

--- a/仕様書.docx
+++ b/仕様書.docx
@@ -1,6 +1,6 @@
 
 <file path=word/document.xml><?xml version="1.0" encoding="utf-8"?>
-<w:document xmlns:wpc="http://schemas.microsoft.com/office/word/2010/wordprocessingCanvas" xmlns:cx="http://schemas.microsoft.com/office/drawing/2014/chartex" xmlns:cx1="http://schemas.microsoft.com/office/drawing/2015/9/8/chartex" xmlns:cx2="http://schemas.microsoft.com/office/drawing/2015/10/21/chartex" xmlns:cx3="http://schemas.microsoft.com/office/drawing/2016/5/9/chartex" xmlns:cx4="http://schemas.microsoft.com/office/drawing/2016/5/10/chartex" xmlns:cx5="http://schemas.microsoft.com/office/drawing/2016/5/11/chartex" xmlns:cx6="http://schemas.microsoft.com/office/drawing/2016/5/12/chartex" xmlns:cx7="http://schemas.microsoft.com/office/drawing/2016/5/13/chartex" xmlns:cx8="http://schemas.microsoft.com/office/drawing/2016/5/14/chartex" xmlns:mc="http://schemas.openxmlformats.org/markup-compatibility/2006" xmlns:aink="http://schemas.microsoft.com/office/drawing/2016/ink" xmlns:am3d="http://schemas.microsoft.com/office/drawing/2017/model3d" xmlns:o="urn:schemas-microsoft-com:office:office" xmlns:oel="http://schemas.microsoft.com/office/2019/extlst" xmlns:r="http://schemas.openxmlformats.org/officeDocument/2006/relationships" xmlns:m="http://schemas.openxmlformats.org/officeDocument/2006/math" xmlns:v="urn:schemas-microsoft-com:vml" xmlns:wp14="http://schemas.microsoft.com/office/word/2010/wordprocessingDrawing" xmlns:wp="http://schemas.openxmlformats.org/drawingml/2006/wordprocessingDrawing" xmlns:w10="urn:schemas-microsoft-com:office:word" xmlns:w="http://schemas.openxmlformats.org/wordprocessingml/2006/main" xmlns:w14="http://schemas.microsoft.com/office/word/2010/wordml" xmlns:w15="http://schemas.microsoft.com/office/word/2012/wordml" xmlns:w16cex="http://schemas.microsoft.com/office/word/2018/wordml/cex" xmlns:w16cid="http://schemas.microsoft.com/office/word/2016/wordml/cid" xmlns:w16="http://schemas.microsoft.com/office/word/2018/wordml" xmlns:w16du="http://schemas.microsoft.com/office/word/2023/wordml/word16du" xmlns:w16sdtdh="http://schemas.microsoft.com/office/word/2020/wordml/sdtdatahash" xmlns:w16se="http://schemas.microsoft.com/office/word/2015/wordml/symex" xmlns:wpg="http://schemas.microsoft.com/office/word/2010/wordprocessingGroup" xmlns:wpi="http://schemas.microsoft.com/office/word/2010/wordprocessingInk" xmlns:wne="http://schemas.microsoft.com/office/word/2006/wordml" xmlns:wps="http://schemas.microsoft.com/office/word/2010/wordprocessingShape" mc:Ignorable="w14 w15 w16se w16cid w16 w16cex w16sdtdh w16du wp14">
+<w:document xmlns:wpc="http://schemas.microsoft.com/office/word/2010/wordprocessingCanvas" xmlns:cx="http://schemas.microsoft.com/office/drawing/2014/chartex" xmlns:cx1="http://schemas.microsoft.com/office/drawing/2015/9/8/chartex" xmlns:cx2="http://schemas.microsoft.com/office/drawing/2015/10/21/chartex" xmlns:cx3="http://schemas.microsoft.com/office/drawing/2016/5/9/chartex" xmlns:cx4="http://schemas.microsoft.com/office/drawing/2016/5/10/chartex" xmlns:cx5="http://schemas.microsoft.com/office/drawing/2016/5/11/chartex" xmlns:cx6="http://schemas.microsoft.com/office/drawing/2016/5/12/chartex" xmlns:cx7="http://schemas.microsoft.com/office/drawing/2016/5/13/chartex" xmlns:cx8="http://schemas.microsoft.com/office/drawing/2016/5/14/chartex" xmlns:mc="http://schemas.openxmlformats.org/markup-compatibility/2006" xmlns:aink="http://schemas.microsoft.com/office/drawing/2016/ink" xmlns:am3d="http://schemas.microsoft.com/office/drawing/2017/model3d" xmlns:o="urn:schemas-microsoft-com:office:office" xmlns:oel="http://schemas.microsoft.com/office/2019/extlst" xmlns:r="http://schemas.openxmlformats.org/officeDocument/2006/relationships" xmlns:m="http://schemas.openxmlformats.org/officeDocument/2006/math" xmlns:v="urn:schemas-microsoft-com:vml" xmlns:wp14="http://schemas.microsoft.com/office/word/2010/wordprocessingDrawing" xmlns:wp="http://schemas.openxmlformats.org/drawingml/2006/wordprocessingDrawing" xmlns:w10="urn:schemas-microsoft-com:office:word" xmlns:w="http://schemas.openxmlformats.org/wordprocessingml/2006/main" xmlns:w14="http://schemas.microsoft.com/office/word/2010/wordml" xmlns:w15="http://schemas.microsoft.com/office/word/2012/wordml" xmlns:w16cex="http://schemas.microsoft.com/office/word/2018/wordml/cex" xmlns:w16cid="http://schemas.microsoft.com/office/word/2016/wordml/cid" xmlns:w16="http://schemas.microsoft.com/office/word/2018/wordml" xmlns:w16du="http://schemas.microsoft.com/office/word/2023/wordml/word16du" xmlns:w16sdtdh="http://schemas.microsoft.com/office/word/2020/wordml/sdtdatahash" xmlns:w16sdtfl="http://schemas.microsoft.com/office/word/2024/wordml/sdtformatlock" xmlns:w16se="http://schemas.microsoft.com/office/word/2015/wordml/symex" xmlns:wpg="http://schemas.microsoft.com/office/word/2010/wordprocessingGroup" xmlns:wpi="http://schemas.microsoft.com/office/word/2010/wordprocessingInk" xmlns:wne="http://schemas.microsoft.com/office/word/2006/wordml" xmlns:wps="http://schemas.microsoft.com/office/word/2010/wordprocessingShape" mc:Ignorable="w14 w15 w16se w16cid w16 w16cex w16sdtdh w16sdtfl w16du wp14">
   <w:body>
     <w:p>
       <w:pPr>
@@ -1874,6 +1874,81 @@
           <w:rFonts w:ascii="HGP創英角ｺﾞｼｯｸUB" w:eastAsia="HGP創英角ｺﾞｼｯｸUB" w:hAnsi="HGP創英角ｺﾞｼｯｸUB" w:hint="eastAsia"/>
           <w:color w:val="196B24" w:themeColor="accent3"/>
         </w:rPr>
+        <w:t>2-7-1-1  スロー一覧</w:t>
+      </w:r>
+    </w:p>
+    <w:p>
+      <w:pPr>
+        <w:rPr>
+          <w:rFonts w:ascii="HGP創英角ｺﾞｼｯｸUB" w:eastAsia="HGP創英角ｺﾞｼｯｸUB" w:hAnsi="HGP創英角ｺﾞｼｯｸUB"/>
+          <w:color w:val="000000" w:themeColor="text1"/>
+        </w:rPr>
+      </w:pPr>
+      <w:r>
+        <w:rPr>
+          <w:rFonts w:ascii="HGP創英角ｺﾞｼｯｸUB" w:eastAsia="HGP創英角ｺﾞｼｯｸUB" w:hAnsi="HGP創英角ｺﾞｼｯｸUB" w:hint="eastAsia"/>
+          <w:color w:val="000000" w:themeColor="text1"/>
+        </w:rPr>
+        <w:t>敵のモーション</w:t>
+      </w:r>
+    </w:p>
+    <w:p>
+      <w:pPr>
+        <w:rPr>
+          <w:rFonts w:ascii="HGP創英角ｺﾞｼｯｸUB" w:eastAsia="HGP創英角ｺﾞｼｯｸUB" w:hAnsi="HGP創英角ｺﾞｼｯｸUB"/>
+          <w:color w:val="000000" w:themeColor="text1"/>
+        </w:rPr>
+      </w:pPr>
+      <w:r>
+        <w:rPr>
+          <w:rFonts w:ascii="HGP創英角ｺﾞｼｯｸUB" w:eastAsia="HGP創英角ｺﾞｼｯｸUB" w:hAnsi="HGP創英角ｺﾞｼｯｸUB" w:hint="eastAsia"/>
+          <w:color w:val="000000" w:themeColor="text1"/>
+        </w:rPr>
+        <w:t>敵の移動速度</w:t>
+      </w:r>
+    </w:p>
+    <w:p>
+      <w:pPr>
+        <w:rPr>
+          <w:rFonts w:ascii="HGP創英角ｺﾞｼｯｸUB" w:eastAsia="HGP創英角ｺﾞｼｯｸUB" w:hAnsi="HGP創英角ｺﾞｼｯｸUB"/>
+          <w:color w:val="000000" w:themeColor="text1"/>
+        </w:rPr>
+      </w:pPr>
+      <w:r>
+        <w:rPr>
+          <w:rFonts w:ascii="HGP創英角ｺﾞｼｯｸUB" w:eastAsia="HGP創英角ｺﾞｼｯｸUB" w:hAnsi="HGP創英角ｺﾞｼｯｸUB" w:hint="eastAsia"/>
+          <w:color w:val="000000" w:themeColor="text1"/>
+        </w:rPr>
+        <w:t>タイマー</w:t>
+      </w:r>
+    </w:p>
+    <w:p>
+      <w:pPr>
+        <w:rPr>
+          <w:rFonts w:ascii="HGP創英角ｺﾞｼｯｸUB" w:eastAsia="HGP創英角ｺﾞｼｯｸUB" w:hAnsi="HGP創英角ｺﾞｼｯｸUB" w:hint="eastAsia"/>
+          <w:color w:val="000000" w:themeColor="text1"/>
+        </w:rPr>
+      </w:pPr>
+      <w:r>
+        <w:rPr>
+          <w:rFonts w:ascii="HGP創英角ｺﾞｼｯｸUB" w:eastAsia="HGP創英角ｺﾞｼｯｸUB" w:hAnsi="HGP創英角ｺﾞｼｯｸUB" w:hint="eastAsia"/>
+          <w:color w:val="000000" w:themeColor="text1"/>
+        </w:rPr>
+        <w:t>攻撃を受けたときの視覚効果表示時間</w:t>
+      </w:r>
+    </w:p>
+    <w:p>
+      <w:pPr>
+        <w:rPr>
+          <w:rFonts w:ascii="HGP創英角ｺﾞｼｯｸUB" w:eastAsia="HGP創英角ｺﾞｼｯｸUB" w:hAnsi="HGP創英角ｺﾞｼｯｸUB"/>
+          <w:color w:val="196B24" w:themeColor="accent3"/>
+        </w:rPr>
+      </w:pPr>
+      <w:r>
+        <w:rPr>
+          <w:rFonts w:ascii="HGP創英角ｺﾞｼｯｸUB" w:eastAsia="HGP創英角ｺﾞｼｯｸUB" w:hAnsi="HGP創英角ｺﾞｼｯｸUB" w:hint="eastAsia"/>
+          <w:color w:val="196B24" w:themeColor="accent3"/>
+        </w:rPr>
         <w:t>2-7-2 アイテム収集</w:t>
       </w:r>
     </w:p>
@@ -2001,6 +2076,7 @@
         <w:rPr>
           <w:rFonts w:ascii="HGP創英角ｺﾞｼｯｸUB" w:eastAsia="HGP創英角ｺﾞｼｯｸUB" w:hAnsi="HGP創英角ｺﾞｼｯｸUB" w:hint="eastAsia"/>
         </w:rPr>
+        <w:lastRenderedPageBreak/>
         <w:t>残り一回で死ぬ場合ずっと赤い状態</w:t>
       </w:r>
     </w:p>
@@ -2075,7 +2151,6 @@
         <w:rPr>
           <w:rFonts w:ascii="HGP創英角ｺﾞｼｯｸUB" w:eastAsia="HGP創英角ｺﾞｼｯｸUB" w:hAnsi="HGP創英角ｺﾞｼｯｸUB" w:hint="eastAsia"/>
         </w:rPr>
-        <w:lastRenderedPageBreak/>
         <w:t>途中でやめても最初からにならない</w:t>
       </w:r>
     </w:p>
@@ -2136,58 +2211,6 @@
           <w:color w:val="196B24" w:themeColor="accent3"/>
         </w:rPr>
         <w:t>2-8-2  bool系</w:t>
-      </w:r>
-    </w:p>
-    <w:p>
-      <w:pPr>
-        <w:rPr>
-          <w:rFonts w:ascii="HGP創英角ｺﾞｼｯｸUB" w:eastAsia="HGP創英角ｺﾞｼｯｸUB" w:hAnsi="HGP創英角ｺﾞｼｯｸUB"/>
-        </w:rPr>
-      </w:pPr>
-      <w:r>
-        <w:rPr>
-          <w:rFonts w:ascii="HGP創英角ｺﾞｼｯｸUB" w:eastAsia="HGP創英角ｺﾞｼｯｸUB" w:hAnsi="HGP創英角ｺﾞｼｯｸUB" w:hint="eastAsia"/>
-        </w:rPr>
-        <w:t>確認</w:t>
-      </w:r>
-    </w:p>
-    <w:p>
-      <w:pPr>
-        <w:rPr>
-          <w:rFonts w:ascii="HGP創英角ｺﾞｼｯｸUB" w:eastAsia="HGP創英角ｺﾞｼｯｸUB" w:hAnsi="HGP創英角ｺﾞｼｯｸUB"/>
-        </w:rPr>
-      </w:pPr>
-      <w:r>
-        <w:rPr>
-          <w:rFonts w:ascii="HGP創英角ｺﾞｼｯｸUB" w:eastAsia="HGP創英角ｺﾞｼｯｸUB" w:hAnsi="HGP創英角ｺﾞｼｯｸUB" w:hint="eastAsia"/>
-        </w:rPr>
-        <w:t>原田</w:t>
-      </w:r>
-    </w:p>
-    <w:p>
-      <w:pPr>
-        <w:rPr>
-          <w:rFonts w:ascii="HGP創英角ｺﾞｼｯｸUB" w:eastAsia="HGP創英角ｺﾞｼｯｸUB" w:hAnsi="HGP創英角ｺﾞｼｯｸUB"/>
-        </w:rPr>
-      </w:pPr>
-      <w:r>
-        <w:rPr>
-          <w:rFonts w:ascii="HGP創英角ｺﾞｼｯｸUB" w:eastAsia="HGP創英角ｺﾞｼｯｸUB" w:hAnsi="HGP創英角ｺﾞｼｯｸUB" w:hint="eastAsia"/>
-        </w:rPr>
-        <w:t>近田</w:t>
-      </w:r>
-    </w:p>
-    <w:p>
-      <w:pPr>
-        <w:rPr>
-          <w:rFonts w:ascii="HGP創英角ｺﾞｼｯｸUB" w:eastAsia="HGP創英角ｺﾞｼｯｸUB" w:hAnsi="HGP創英角ｺﾞｼｯｸUB" w:hint="eastAsia"/>
-        </w:rPr>
-      </w:pPr>
-      <w:r>
-        <w:rPr>
-          <w:rFonts w:ascii="HGP創英角ｺﾞｼｯｸUB" w:eastAsia="HGP創英角ｺﾞｼｯｸUB" w:hAnsi="HGP創英角ｺﾞｼｯｸUB" w:hint="eastAsia"/>
-        </w:rPr>
-        <w:t>平田</w:t>
       </w:r>
     </w:p>
     <w:sectPr>
@@ -2201,7 +2224,7 @@
 </file>
 
 <file path=word/styles.xml><?xml version="1.0" encoding="utf-8"?>
-<w:styles xmlns:mc="http://schemas.openxmlformats.org/markup-compatibility/2006" xmlns:r="http://schemas.openxmlformats.org/officeDocument/2006/relationships" xmlns:w="http://schemas.openxmlformats.org/wordprocessingml/2006/main" xmlns:w14="http://schemas.microsoft.com/office/word/2010/wordml" xmlns:w15="http://schemas.microsoft.com/office/word/2012/wordml" xmlns:w16cex="http://schemas.microsoft.com/office/word/2018/wordml/cex" xmlns:w16cid="http://schemas.microsoft.com/office/word/2016/wordml/cid" xmlns:w16="http://schemas.microsoft.com/office/word/2018/wordml" xmlns:w16du="http://schemas.microsoft.com/office/word/2023/wordml/word16du" xmlns:w16sdtdh="http://schemas.microsoft.com/office/word/2020/wordml/sdtdatahash" xmlns:w16se="http://schemas.microsoft.com/office/word/2015/wordml/symex" mc:Ignorable="w14 w15 w16se w16cid w16 w16cex w16sdtdh w16du">
+<w:styles xmlns:mc="http://schemas.openxmlformats.org/markup-compatibility/2006" xmlns:r="http://schemas.openxmlformats.org/officeDocument/2006/relationships" xmlns:w="http://schemas.openxmlformats.org/wordprocessingml/2006/main" xmlns:w14="http://schemas.microsoft.com/office/word/2010/wordml" xmlns:w15="http://schemas.microsoft.com/office/word/2012/wordml" xmlns:w16cex="http://schemas.microsoft.com/office/word/2018/wordml/cex" xmlns:w16cid="http://schemas.microsoft.com/office/word/2016/wordml/cid" xmlns:w16="http://schemas.microsoft.com/office/word/2018/wordml" xmlns:w16du="http://schemas.microsoft.com/office/word/2023/wordml/word16du" xmlns:w16sdtdh="http://schemas.microsoft.com/office/word/2020/wordml/sdtdatahash" xmlns:w16sdtfl="http://schemas.microsoft.com/office/word/2024/wordml/sdtformatlock" xmlns:w16se="http://schemas.microsoft.com/office/word/2015/wordml/symex" mc:Ignorable="w14 w15 w16se w16cid w16 w16cex w16sdtdh w16sdtfl w16du">
   <w:docDefaults>
     <w:rPrDefault>
       <w:rPr>

--- a/仕様書.docx
+++ b/仕様書.docx
@@ -1925,7 +1925,7 @@
     <w:p>
       <w:pPr>
         <w:rPr>
-          <w:rFonts w:ascii="HGP創英角ｺﾞｼｯｸUB" w:eastAsia="HGP創英角ｺﾞｼｯｸUB" w:hAnsi="HGP創英角ｺﾞｼｯｸUB" w:hint="eastAsia"/>
+          <w:rFonts w:ascii="HGP創英角ｺﾞｼｯｸUB" w:eastAsia="HGP創英角ｺﾞｼｯｸUB" w:hAnsi="HGP創英角ｺﾞｼｯｸUB"/>
           <w:color w:val="000000" w:themeColor="text1"/>
         </w:rPr>
       </w:pPr>
@@ -1941,6 +1941,36 @@
       <w:pPr>
         <w:rPr>
           <w:rFonts w:ascii="HGP創英角ｺﾞｼｯｸUB" w:eastAsia="HGP創英角ｺﾞｼｯｸUB" w:hAnsi="HGP創英角ｺﾞｼｯｸUB"/>
+          <w:color w:val="000000" w:themeColor="text1"/>
+        </w:rPr>
+      </w:pPr>
+      <w:r>
+        <w:rPr>
+          <w:rFonts w:ascii="HGP創英角ｺﾞｼｯｸUB" w:eastAsia="HGP創英角ｺﾞｼｯｸUB" w:hAnsi="HGP創英角ｺﾞｼｯｸUB" w:hint="eastAsia"/>
+          <w:color w:val="000000" w:themeColor="text1"/>
+        </w:rPr>
+        <w:t>2-7-1-2  視覚効果</w:t>
+      </w:r>
+    </w:p>
+    <w:p>
+      <w:pPr>
+        <w:rPr>
+          <w:rFonts w:ascii="HGP創英角ｺﾞｼｯｸUB" w:eastAsia="HGP創英角ｺﾞｼｯｸUB" w:hAnsi="HGP創英角ｺﾞｼｯｸUB" w:hint="eastAsia"/>
+          <w:color w:val="000000" w:themeColor="text1"/>
+        </w:rPr>
+      </w:pPr>
+      <w:r>
+        <w:rPr>
+          <w:rFonts w:ascii="HGP創英角ｺﾞｼｯｸUB" w:eastAsia="HGP創英角ｺﾞｼｯｸUB" w:hAnsi="HGP創英角ｺﾞｼｯｸUB" w:hint="eastAsia"/>
+          <w:color w:val="000000" w:themeColor="text1"/>
+        </w:rPr>
+        <w:t>画面全体をグレー</w:t>
+      </w:r>
+    </w:p>
+    <w:p>
+      <w:pPr>
+        <w:rPr>
+          <w:rFonts w:ascii="HGP創英角ｺﾞｼｯｸUB" w:eastAsia="HGP創英角ｺﾞｼｯｸUB" w:hAnsi="HGP創英角ｺﾞｼｯｸUB"/>
           <w:color w:val="196B24" w:themeColor="accent3"/>
         </w:rPr>
       </w:pPr>
@@ -2030,6 +2060,7 @@
           <w:rFonts w:ascii="HGP創英角ｺﾞｼｯｸUB" w:eastAsia="HGP創英角ｺﾞｼｯｸUB" w:hAnsi="HGP創英角ｺﾞｼｯｸUB" w:hint="eastAsia"/>
           <w:color w:val="196B24" w:themeColor="accent3"/>
         </w:rPr>
+        <w:lastRenderedPageBreak/>
         <w:t>2-</w:t>
       </w:r>
       <w:r>
@@ -2076,7 +2107,6 @@
         <w:rPr>
           <w:rFonts w:ascii="HGP創英角ｺﾞｼｯｸUB" w:eastAsia="HGP創英角ｺﾞｼｯｸUB" w:hAnsi="HGP創英角ｺﾞｼｯｸUB" w:hint="eastAsia"/>
         </w:rPr>
-        <w:lastRenderedPageBreak/>
         <w:t>残り一回で死ぬ場合ずっと赤い状態</w:t>
       </w:r>
     </w:p>
@@ -2201,7 +2231,7 @@
     <w:p>
       <w:pPr>
         <w:rPr>
-          <w:rFonts w:ascii="HGP創英角ｺﾞｼｯｸUB" w:eastAsia="HGP創英角ｺﾞｼｯｸUB" w:hAnsi="HGP創英角ｺﾞｼｯｸUB" w:hint="eastAsia"/>
+          <w:rFonts w:ascii="HGP創英角ｺﾞｼｯｸUB" w:eastAsia="HGP創英角ｺﾞｼｯｸUB" w:hAnsi="HGP創英角ｺﾞｼｯｸUB"/>
           <w:color w:val="196B24" w:themeColor="accent3"/>
         </w:rPr>
       </w:pPr>
